--- a/Kiểm kê năm 2025/Vũ khí/Biên bản kiểm kê trang bị kỹ thuật vũ Đại đội 1.docx
+++ b/Kiểm kê năm 2025/Vũ khí/Biên bản kiểm kê trang bị kỹ thuật vũ Đại đội 1.docx
@@ -3961,8 +3961,18 @@
                 <w:color w:val="000000"/>
                 <w:sz w:val="24"/>
                 <w:szCs w:val="24"/>
-              </w:rPr>
-            </w:pPr>
+                <w:lang w:val="en-US"/>
+              </w:rPr>
+            </w:pPr>
+            <w:r>
+              <w:rPr>
+                <w:b/>
+                <w:bCs/>
+                <w:color w:val="000000"/>
+                <w:lang w:val="en-US"/>
+              </w:rPr>
+              <w:t>III</w:t>
+            </w:r>
           </w:p>
         </w:tc>
         <w:tc>
@@ -3982,6 +3992,15 @@
                 <w:u w:val="single"/>
               </w:rPr>
             </w:pPr>
+            <w:r>
+              <w:rPr>
+                <w:b/>
+                <w:bCs/>
+                <w:color w:val="000000"/>
+                <w:u w:val="single"/>
+              </w:rPr>
+              <w:t>TRANG BỊ KHÁC</w:t>
+            </w:r>
           </w:p>
         </w:tc>
         <w:tc>
@@ -3998,6 +4017,12 @@
                 <w:szCs w:val="24"/>
               </w:rPr>
             </w:pPr>
+            <w:r>
+              <w:rPr>
+                <w:color w:val="000000"/>
+              </w:rPr>
+              <w:t> </w:t>
+            </w:r>
           </w:p>
         </w:tc>
         <w:tc>
@@ -4016,6 +4041,14 @@
                 <w:szCs w:val="24"/>
               </w:rPr>
             </w:pPr>
+            <w:r>
+              <w:rPr>
+                <w:b/>
+                <w:bCs/>
+                <w:color w:val="000000"/>
+              </w:rPr>
+              <w:t> </w:t>
+            </w:r>
           </w:p>
         </w:tc>
         <w:tc>
@@ -4034,6 +4067,14 @@
                 <w:szCs w:val="24"/>
               </w:rPr>
             </w:pPr>
+            <w:r>
+              <w:rPr>
+                <w:b/>
+                <w:bCs/>
+                <w:color w:val="000000"/>
+              </w:rPr>
+              <w:t> </w:t>
+            </w:r>
           </w:p>
         </w:tc>
         <w:tc>
@@ -4050,6 +4091,12 @@
                 <w:szCs w:val="24"/>
               </w:rPr>
             </w:pPr>
+            <w:r>
+              <w:rPr>
+                <w:color w:val="000000"/>
+              </w:rPr>
+              <w:t> </w:t>
+            </w:r>
           </w:p>
         </w:tc>
         <w:tc>
@@ -4066,6 +4113,12 @@
                 <w:szCs w:val="24"/>
               </w:rPr>
             </w:pPr>
+            <w:r>
+              <w:rPr>
+                <w:color w:val="000000"/>
+              </w:rPr>
+              <w:t> </w:t>
+            </w:r>
           </w:p>
         </w:tc>
         <w:tc>
@@ -4082,6 +4135,12 @@
                 <w:szCs w:val="24"/>
               </w:rPr>
             </w:pPr>
+            <w:r>
+              <w:rPr>
+                <w:color w:val="000000"/>
+              </w:rPr>
+              <w:t> </w:t>
+            </w:r>
           </w:p>
         </w:tc>
         <w:tc>
@@ -4098,6 +4157,12 @@
                 <w:szCs w:val="24"/>
               </w:rPr>
             </w:pPr>
+            <w:r>
+              <w:rPr>
+                <w:color w:val="000000"/>
+              </w:rPr>
+              <w:t> </w:t>
+            </w:r>
           </w:p>
         </w:tc>
         <w:tc>
@@ -4114,6 +4179,12 @@
                 <w:szCs w:val="24"/>
               </w:rPr>
             </w:pPr>
+            <w:r>
+              <w:rPr>
+                <w:color w:val="000000"/>
+              </w:rPr>
+              <w:t> </w:t>
+            </w:r>
           </w:p>
         </w:tc>
         <w:tc>
@@ -4183,6 +4254,12 @@
                 <w:szCs w:val="24"/>
               </w:rPr>
             </w:pPr>
+            <w:r>
+              <w:rPr>
+                <w:color w:val="000000"/>
+              </w:rPr>
+              <w:t>1</w:t>
+            </w:r>
           </w:p>
         </w:tc>
         <w:tc>
@@ -4198,6 +4275,19 @@
                 <w:szCs w:val="24"/>
               </w:rPr>
             </w:pPr>
+            <w:r>
+              <w:rPr>
+                <w:color w:val="000000"/>
+                <w:lang w:val="en-US"/>
+              </w:rPr>
+              <w:t>Giá súng thao trường</w:t>
+            </w:r>
+            <w:r>
+              <w:rPr>
+                <w:color w:val="000000"/>
+              </w:rPr>
+              <w:t xml:space="preserve"> </w:t>
+            </w:r>
           </w:p>
         </w:tc>
         <w:tc>
@@ -4214,6 +4304,12 @@
                 <w:szCs w:val="24"/>
               </w:rPr>
             </w:pPr>
+            <w:r>
+              <w:rPr>
+                <w:color w:val="000000"/>
+              </w:rPr>
+              <w:t>cái</w:t>
+            </w:r>
           </w:p>
         </w:tc>
         <w:tc>
@@ -4232,6 +4328,15 @@
                 <w:szCs w:val="24"/>
               </w:rPr>
             </w:pPr>
+            <w:r>
+              <w:rPr>
+                <w:b/>
+                <w:bCs/>
+                <w:color w:val="000000"/>
+                <w:lang w:val="en-US"/>
+              </w:rPr>
+              <w:t>02</w:t>
+            </w:r>
           </w:p>
         </w:tc>
         <w:tc>
@@ -4250,6 +4355,15 @@
                 <w:szCs w:val="24"/>
               </w:rPr>
             </w:pPr>
+            <w:r>
+              <w:rPr>
+                <w:b/>
+                <w:bCs/>
+                <w:color w:val="000000"/>
+                <w:lang w:val="en-US"/>
+              </w:rPr>
+              <w:t>02</w:t>
+            </w:r>
           </w:p>
         </w:tc>
         <w:tc>
@@ -4266,6 +4380,12 @@
                 <w:szCs w:val="24"/>
               </w:rPr>
             </w:pPr>
+            <w:r>
+              <w:rPr>
+                <w:color w:val="000000"/>
+              </w:rPr>
+              <w:t>0</w:t>
+            </w:r>
           </w:p>
         </w:tc>
         <w:tc>
@@ -4282,6 +4402,12 @@
                 <w:szCs w:val="24"/>
               </w:rPr>
             </w:pPr>
+            <w:r>
+              <w:rPr>
+                <w:color w:val="000000"/>
+              </w:rPr>
+              <w:t>0</w:t>
+            </w:r>
           </w:p>
         </w:tc>
         <w:tc>
@@ -4298,6 +4424,12 @@
                 <w:szCs w:val="24"/>
               </w:rPr>
             </w:pPr>
+            <w:r>
+              <w:rPr>
+                <w:color w:val="000000"/>
+              </w:rPr>
+              <w:t> </w:t>
+            </w:r>
           </w:p>
         </w:tc>
         <w:tc>
@@ -4315,6 +4447,14 @@
                 <w:szCs w:val="24"/>
               </w:rPr>
             </w:pPr>
+            <w:r>
+              <w:rPr>
+                <w:b/>
+                <w:color w:val="000000"/>
+                <w:lang w:val="en-US"/>
+              </w:rPr>
+              <w:t>02</w:t>
+            </w:r>
           </w:p>
         </w:tc>
         <w:tc>
@@ -4331,6 +4471,12 @@
                 <w:szCs w:val="24"/>
               </w:rPr>
             </w:pPr>
+            <w:r>
+              <w:rPr>
+                <w:color w:val="000000"/>
+              </w:rPr>
+              <w:t> </w:t>
+            </w:r>
           </w:p>
         </w:tc>
         <w:tc>
@@ -11071,13 +11217,7 @@
               <w:t xml:space="preserve">5. Đ/c  </w:t>
             </w:r>
             <w:r>
-              <w:t xml:space="preserve">Nguyễn Văn </w:t>
-            </w:r>
-            <w:r>
-              <w:t>Quyết</w:t>
-            </w:r>
-            <w:r>
-              <w:t xml:space="preserve">      </w:t>
+              <w:t>Nguyễn Duy Hoàng</w:t>
             </w:r>
           </w:p>
         </w:tc>
@@ -12320,7 +12460,7 @@
             <w:pPr>
               <w:pStyle w:val="TableParagraph"/>
               <w:spacing w:line="265" w:lineRule="exact"/>
-              <w:ind w:left="115"/>
+              <w:jc w:val="center"/>
               <w:rPr>
                 <w:sz w:val="24"/>
               </w:rPr>
@@ -12594,6 +12734,7 @@
           <w:p>
             <w:pPr>
               <w:pStyle w:val="TableParagraph"/>
+              <w:jc w:val="center"/>
             </w:pPr>
           </w:p>
         </w:tc>
@@ -12782,14 +12923,8 @@
           <w:p>
             <w:pPr>
               <w:pStyle w:val="TableParagraph"/>
-            </w:pPr>
-            <w:r>
-              <w:rPr>
-                <w:color w:val="000000"/>
-                <w:lang w:val="vi-VN"/>
-              </w:rPr>
-              <w:t> </w:t>
-            </w:r>
+              <w:jc w:val="center"/>
+            </w:pPr>
           </w:p>
         </w:tc>
         <w:tc>
@@ -13227,14 +13362,8 @@
           <w:p>
             <w:pPr>
               <w:pStyle w:val="TableParagraph"/>
-            </w:pPr>
-            <w:r>
-              <w:rPr>
-                <w:color w:val="000000"/>
-                <w:lang w:val="vi-VN"/>
-              </w:rPr>
-              <w:t> </w:t>
-            </w:r>
+              <w:jc w:val="center"/>
+            </w:pPr>
           </w:p>
         </w:tc>
         <w:tc>
@@ -13467,17 +13596,11 @@
             <w:pPr>
               <w:pStyle w:val="TableParagraph"/>
               <w:spacing w:line="265" w:lineRule="exact"/>
-              <w:ind w:left="141"/>
-              <w:rPr>
-                <w:sz w:val="24"/>
-              </w:rPr>
-            </w:pPr>
-            <w:r>
-              <w:rPr>
-                <w:color w:val="000000"/>
-              </w:rPr>
-              <w:t> </w:t>
-            </w:r>
+              <w:jc w:val="center"/>
+              <w:rPr>
+                <w:sz w:val="24"/>
+              </w:rPr>
+            </w:pPr>
           </w:p>
         </w:tc>
         <w:tc>
@@ -15350,7 +15473,7 @@
             <w:pPr>
               <w:pStyle w:val="TableParagraph"/>
               <w:spacing w:line="265" w:lineRule="exact"/>
-              <w:ind w:left="182"/>
+              <w:jc w:val="center"/>
               <w:rPr>
                 <w:sz w:val="24"/>
               </w:rPr>
@@ -15575,13 +15698,8 @@
           <w:p>
             <w:pPr>
               <w:pStyle w:val="TableParagraph"/>
-            </w:pPr>
-            <w:r>
-              <w:rPr>
-                <w:color w:val="000000"/>
-              </w:rPr>
-              <w:t> </w:t>
-            </w:r>
+              <w:jc w:val="center"/>
+            </w:pPr>
           </w:p>
         </w:tc>
         <w:tc>
@@ -15817,7 +15935,7 @@
             <w:pPr>
               <w:pStyle w:val="TableParagraph"/>
               <w:spacing w:line="265" w:lineRule="exact"/>
-              <w:ind w:left="182"/>
+              <w:jc w:val="center"/>
               <w:rPr>
                 <w:sz w:val="24"/>
               </w:rPr>
@@ -16061,10 +16179,19 @@
               <w:ind w:left="24"/>
               <w:jc w:val="center"/>
               <w:rPr>
-                <w:b/>
-                <w:sz w:val="24"/>
-              </w:rPr>
-            </w:pPr>
+                <w:bCs/>
+                <w:sz w:val="24"/>
+                <w:lang w:val="en-US"/>
+              </w:rPr>
+            </w:pPr>
+            <w:r>
+              <w:rPr>
+                <w:bCs/>
+                <w:sz w:val="24"/>
+                <w:lang w:val="en-US"/>
+              </w:rPr>
+              <w:t>2</w:t>
+            </w:r>
           </w:p>
         </w:tc>
         <w:tc>
@@ -16077,12 +16204,24 @@
               <w:pStyle w:val="TableParagraph"/>
               <w:spacing w:line="260" w:lineRule="exact"/>
               <w:ind w:left="24"/>
-              <w:jc w:val="center"/>
-              <w:rPr>
-                <w:b/>
-                <w:sz w:val="24"/>
-              </w:rPr>
-            </w:pPr>
+              <w:rPr>
+                <w:b/>
+                <w:sz w:val="24"/>
+              </w:rPr>
+            </w:pPr>
+            <w:r>
+              <w:rPr>
+                <w:color w:val="000000"/>
+                <w:lang w:val="en-US"/>
+              </w:rPr>
+              <w:t>Giá súng thao trường</w:t>
+            </w:r>
+            <w:r>
+              <w:rPr>
+                <w:color w:val="000000"/>
+              </w:rPr>
+              <w:t xml:space="preserve"> </w:t>
+            </w:r>
           </w:p>
         </w:tc>
         <w:tc>
@@ -16093,7 +16232,14 @@
           <w:p>
             <w:pPr>
               <w:pStyle w:val="TableParagraph"/>
-            </w:pPr>
+              <w:jc w:val="center"/>
+            </w:pPr>
+            <w:r>
+              <w:rPr>
+                <w:color w:val="000000"/>
+              </w:rPr>
+              <w:t>cái</w:t>
+            </w:r>
           </w:p>
         </w:tc>
         <w:tc>
@@ -16104,7 +16250,17 @@
           <w:p>
             <w:pPr>
               <w:pStyle w:val="TableParagraph"/>
-            </w:pPr>
+              <w:jc w:val="center"/>
+            </w:pPr>
+            <w:r>
+              <w:rPr>
+                <w:b/>
+                <w:bCs/>
+                <w:color w:val="000000"/>
+                <w:lang w:val="en-US"/>
+              </w:rPr>
+              <w:t>1</w:t>
+            </w:r>
           </w:p>
         </w:tc>
         <w:tc>
@@ -16115,7 +16271,17 @@
           <w:p>
             <w:pPr>
               <w:pStyle w:val="TableParagraph"/>
-            </w:pPr>
+              <w:jc w:val="center"/>
+            </w:pPr>
+            <w:r>
+              <w:rPr>
+                <w:b/>
+                <w:bCs/>
+                <w:color w:val="000000"/>
+                <w:lang w:val="en-US"/>
+              </w:rPr>
+              <w:t>1</w:t>
+            </w:r>
           </w:p>
         </w:tc>
         <w:tc>
@@ -16126,7 +16292,14 @@
           <w:p>
             <w:pPr>
               <w:pStyle w:val="TableParagraph"/>
-            </w:pPr>
+              <w:jc w:val="center"/>
+            </w:pPr>
+            <w:r>
+              <w:rPr>
+                <w:color w:val="000000"/>
+              </w:rPr>
+              <w:t>0</w:t>
+            </w:r>
           </w:p>
         </w:tc>
         <w:tc>
@@ -16137,7 +16310,14 @@
           <w:p>
             <w:pPr>
               <w:pStyle w:val="TableParagraph"/>
-            </w:pPr>
+              <w:jc w:val="center"/>
+            </w:pPr>
+            <w:r>
+              <w:rPr>
+                <w:color w:val="000000"/>
+              </w:rPr>
+              <w:t>0</w:t>
+            </w:r>
           </w:p>
         </w:tc>
         <w:tc>
@@ -16148,6 +16328,7 @@
           <w:p>
             <w:pPr>
               <w:pStyle w:val="TableParagraph"/>
+              <w:jc w:val="center"/>
             </w:pPr>
           </w:p>
         </w:tc>
@@ -16159,7 +16340,16 @@
           <w:p>
             <w:pPr>
               <w:pStyle w:val="TableParagraph"/>
-            </w:pPr>
+              <w:jc w:val="center"/>
+            </w:pPr>
+            <w:r>
+              <w:rPr>
+                <w:b/>
+                <w:color w:val="000000"/>
+                <w:lang w:val="en-US"/>
+              </w:rPr>
+              <w:t>1</w:t>
+            </w:r>
           </w:p>
         </w:tc>
         <w:tc>
@@ -16171,6 +16361,12 @@
             <w:pPr>
               <w:pStyle w:val="TableParagraph"/>
             </w:pPr>
+            <w:r>
+              <w:rPr>
+                <w:color w:val="000000"/>
+              </w:rPr>
+              <w:t> </w:t>
+            </w:r>
           </w:p>
         </w:tc>
         <w:tc>
@@ -20774,13 +20970,7 @@
               <w:t xml:space="preserve">5. Đ/c  </w:t>
             </w:r>
             <w:r>
-              <w:t xml:space="preserve">Nguyễn Văn </w:t>
-            </w:r>
-            <w:r>
-              <w:t>Quyết</w:t>
-            </w:r>
-            <w:r>
-              <w:t xml:space="preserve">      </w:t>
+              <w:t>Nguyễn Duy Hoàng</w:t>
             </w:r>
           </w:p>
         </w:tc>
@@ -22019,7 +22209,6 @@
             <w:pPr>
               <w:pStyle w:val="TableParagraph"/>
               <w:spacing w:line="265" w:lineRule="exact"/>
-              <w:ind w:left="115"/>
               <w:jc w:val="center"/>
               <w:rPr>
                 <w:sz w:val="24"/>
@@ -22284,7 +22473,6 @@
             <w:pPr>
               <w:pStyle w:val="TableParagraph"/>
               <w:spacing w:line="265" w:lineRule="exact"/>
-              <w:ind w:left="115"/>
               <w:jc w:val="center"/>
               <w:rPr>
                 <w:color w:val="000000"/>
@@ -23249,7 +23437,6 @@
             <w:pPr>
               <w:pStyle w:val="TableParagraph"/>
               <w:spacing w:line="265" w:lineRule="exact"/>
-              <w:ind w:left="141"/>
               <w:jc w:val="center"/>
               <w:rPr>
                 <w:sz w:val="24"/>
@@ -23505,7 +23692,6 @@
             <w:pPr>
               <w:pStyle w:val="TableParagraph"/>
               <w:spacing w:line="260" w:lineRule="exact"/>
-              <w:ind w:left="213"/>
               <w:rPr>
                 <w:b/>
                 <w:sz w:val="24"/>
@@ -23770,7 +23956,6 @@
             <w:pPr>
               <w:pStyle w:val="TableParagraph"/>
               <w:spacing w:line="265" w:lineRule="exact"/>
-              <w:ind w:left="182"/>
               <w:jc w:val="center"/>
               <w:rPr>
                 <w:sz w:val="24"/>
@@ -24044,7 +24229,6 @@
             <w:pPr>
               <w:pStyle w:val="TableParagraph"/>
               <w:spacing w:line="265" w:lineRule="exact"/>
-              <w:ind w:left="182"/>
               <w:jc w:val="center"/>
               <w:rPr>
                 <w:sz w:val="24"/>
@@ -24307,7 +24491,6 @@
             <w:pPr>
               <w:pStyle w:val="TableParagraph"/>
               <w:spacing w:line="265" w:lineRule="exact"/>
-              <w:ind w:left="182"/>
               <w:jc w:val="center"/>
               <w:rPr>
                 <w:sz w:val="24"/>
@@ -24551,7 +24734,6 @@
             <w:pPr>
               <w:pStyle w:val="TableParagraph"/>
               <w:spacing w:line="265" w:lineRule="exact"/>
-              <w:ind w:left="182"/>
               <w:jc w:val="center"/>
               <w:rPr>
                 <w:sz w:val="24"/>
@@ -24780,7 +24962,6 @@
             <w:pPr>
               <w:pStyle w:val="TableParagraph"/>
               <w:spacing w:line="265" w:lineRule="exact"/>
-              <w:ind w:left="141"/>
               <w:jc w:val="center"/>
               <w:rPr>
                 <w:sz w:val="24"/>
@@ -25017,6 +25198,14 @@
                 <w:lang w:val="vi-VN"/>
               </w:rPr>
             </w:pPr>
+            <w:r>
+              <w:rPr>
+                <w:bCs/>
+                <w:sz w:val="24"/>
+                <w:lang w:val="en-US"/>
+              </w:rPr>
+              <w:t>2</w:t>
+            </w:r>
           </w:p>
         </w:tc>
         <w:tc>
@@ -25034,6 +25223,19 @@
                 <w:lang w:val="vi-VN"/>
               </w:rPr>
             </w:pPr>
+            <w:r>
+              <w:rPr>
+                <w:color w:val="000000"/>
+                <w:lang w:val="en-US"/>
+              </w:rPr>
+              <w:t>Giá súng thao trường</w:t>
+            </w:r>
+            <w:r>
+              <w:rPr>
+                <w:color w:val="000000"/>
+              </w:rPr>
+              <w:t xml:space="preserve"> </w:t>
+            </w:r>
           </w:p>
         </w:tc>
         <w:tc>
@@ -25045,13 +25247,18 @@
             <w:pPr>
               <w:pStyle w:val="TableParagraph"/>
               <w:spacing w:line="265" w:lineRule="exact"/>
-              <w:ind w:left="141"/>
               <w:jc w:val="center"/>
               <w:rPr>
                 <w:color w:val="000000"/>
                 <w:lang w:val="vi-VN"/>
               </w:rPr>
             </w:pPr>
+            <w:r>
+              <w:rPr>
+                <w:color w:val="000000"/>
+              </w:rPr>
+              <w:t>cái</w:t>
+            </w:r>
           </w:p>
         </w:tc>
         <w:tc>
@@ -25072,6 +25279,15 @@
                 <w:lang w:val="en-US"/>
               </w:rPr>
             </w:pPr>
+            <w:r>
+              <w:rPr>
+                <w:b/>
+                <w:bCs/>
+                <w:color w:val="000000"/>
+                <w:lang w:val="en-US"/>
+              </w:rPr>
+              <w:t>3</w:t>
+            </w:r>
           </w:p>
         </w:tc>
         <w:tc>
@@ -25092,6 +25308,15 @@
                 <w:lang w:val="en-US"/>
               </w:rPr>
             </w:pPr>
+            <w:r>
+              <w:rPr>
+                <w:b/>
+                <w:bCs/>
+                <w:color w:val="000000"/>
+                <w:lang w:val="en-US"/>
+              </w:rPr>
+              <w:t>3</w:t>
+            </w:r>
           </w:p>
         </w:tc>
         <w:tc>
@@ -25110,6 +25335,12 @@
                 <w:lang w:val="vi-VN"/>
               </w:rPr>
             </w:pPr>
+            <w:r>
+              <w:rPr>
+                <w:color w:val="000000"/>
+              </w:rPr>
+              <w:t>0</w:t>
+            </w:r>
           </w:p>
         </w:tc>
         <w:tc>
@@ -25128,6 +25359,12 @@
                 <w:lang w:val="vi-VN"/>
               </w:rPr>
             </w:pPr>
+            <w:r>
+              <w:rPr>
+                <w:color w:val="000000"/>
+              </w:rPr>
+              <w:t>0</w:t>
+            </w:r>
           </w:p>
         </w:tc>
         <w:tc>
@@ -25163,6 +25400,14 @@
                 <w:lang w:val="en-US"/>
               </w:rPr>
             </w:pPr>
+            <w:r>
+              <w:rPr>
+                <w:b/>
+                <w:color w:val="000000"/>
+                <w:lang w:val="en-US"/>
+              </w:rPr>
+              <w:t>3</w:t>
+            </w:r>
           </w:p>
         </w:tc>
         <w:tc>
@@ -29944,21 +30189,14 @@
                 <w:rFonts w:eastAsiaTheme="minorHAnsi"/>
                 <w:lang w:val="en-US"/>
               </w:rPr>
-              <w:t xml:space="preserve">5. Đ/c Nguyễn Văn </w:t>
+              <w:t xml:space="preserve">5. Đ/c </w:t>
             </w:r>
             <w:r>
               <w:rPr>
                 <w:rFonts w:eastAsiaTheme="minorHAnsi"/>
                 <w:lang w:val="en-US"/>
               </w:rPr>
-              <w:t>Quyết</w:t>
-            </w:r>
-            <w:r>
-              <w:rPr>
-                <w:rFonts w:eastAsiaTheme="minorHAnsi"/>
-                <w:lang w:val="en-US"/>
-              </w:rPr>
-              <w:t xml:space="preserve">      </w:t>
+              <w:t>Nguyễn Duy Hoàng</w:t>
             </w:r>
           </w:p>
         </w:tc>
